--- a/201707104098+王文洁.docx
+++ b/201707104098+王文洁.docx
@@ -5,15 +5,887 @@
     <w:p>
       <w:pPr>
         <w:rPr>
-          <w:sz w:val="28"/>
-          <w:szCs w:val="28"/>
-        </w:rPr>
-      </w:pPr>
-      <w:r>
-        <w:rPr>
-          <w:rFonts w:hint="eastAsia"/>
-        </w:rPr>
+          <w:rFonts w:hint="eastAsia"/>
+        </w:rPr>
+      </w:pPr>
+      <w:proofErr w:type="spellStart"/>
+      <w:proofErr w:type="gramStart"/>
+      <w:r>
+        <w:t>mysql</w:t>
+      </w:r>
+      <w:proofErr w:type="spellEnd"/>
+      <w:proofErr w:type="gramEnd"/>
+      <w:r>
+        <w:t>&gt; show databases;</w:t>
+      </w:r>
+    </w:p>
+    <w:p>
+      <w:pPr>
+        <w:rPr>
+          <w:rFonts w:hint="eastAsia"/>
+        </w:rPr>
+      </w:pPr>
+      <w:r>
+        <w:rPr>
+          <w:noProof/>
+        </w:rPr>
+        <w:drawing>
+          <wp:inline distT="0" distB="0" distL="0" distR="0">
+            <wp:extent cx="1658620" cy="1477645"/>
+            <wp:effectExtent l="0" t="0" r="0" b="8255"/>
+            <wp:docPr id="1" name="图片 1" descr="C:\Users\ADMINI~1\AppData\Local\Temp\1541740184(1).png"/>
+            <wp:cNvGraphicFramePr>
+              <a:graphicFrameLocks xmlns:a="http://schemas.openxmlformats.org/drawingml/2006/main" noChangeAspect="1"/>
+            </wp:cNvGraphicFramePr>
+            <a:graphic xmlns:a="http://schemas.openxmlformats.org/drawingml/2006/main">
+              <a:graphicData uri="http://schemas.openxmlformats.org/drawingml/2006/picture">
+                <pic:pic xmlns:pic="http://schemas.openxmlformats.org/drawingml/2006/picture">
+                  <pic:nvPicPr>
+                    <pic:cNvPr id="0" name="Picture 1" descr="C:\Users\ADMINI~1\AppData\Local\Temp\1541740184(1).png"/>
+                    <pic:cNvPicPr>
+                      <a:picLocks noChangeAspect="1" noChangeArrowheads="1"/>
+                    </pic:cNvPicPr>
+                  </pic:nvPicPr>
+                  <pic:blipFill>
+                    <a:blip r:embed="rId7">
+                      <a:extLst>
+                        <a:ext uri="{28A0092B-C50C-407E-A947-70E740481C1C}">
+                          <a14:useLocalDpi xmlns:a14="http://schemas.microsoft.com/office/drawing/2010/main" val="0"/>
+                        </a:ext>
+                      </a:extLst>
+                    </a:blip>
+                    <a:srcRect/>
+                    <a:stretch>
+                      <a:fillRect/>
+                    </a:stretch>
+                  </pic:blipFill>
+                  <pic:spPr bwMode="auto">
+                    <a:xfrm>
+                      <a:off x="0" y="0"/>
+                      <a:ext cx="1658620" cy="1477645"/>
+                    </a:xfrm>
+                    <a:prstGeom prst="rect">
+                      <a:avLst/>
+                    </a:prstGeom>
+                    <a:noFill/>
+                    <a:ln>
+                      <a:noFill/>
+                    </a:ln>
+                  </pic:spPr>
+                </pic:pic>
+              </a:graphicData>
+            </a:graphic>
+          </wp:inline>
+        </w:drawing>
+      </w:r>
+    </w:p>
+    <w:p>
+      <w:proofErr w:type="gramStart"/>
+      <w:r>
+        <w:t>create</w:t>
+      </w:r>
+      <w:proofErr w:type="gramEnd"/>
+      <w:r>
+        <w:t xml:space="preserve"> table </w:t>
+      </w:r>
+      <w:proofErr w:type="spellStart"/>
+      <w:r>
+        <w:t>shopping_wang</w:t>
+      </w:r>
+      <w:proofErr w:type="spellEnd"/>
+      <w:r>
+        <w:t xml:space="preserve">(id </w:t>
+      </w:r>
+      <w:proofErr w:type="spellStart"/>
+      <w:r>
+        <w:t>int</w:t>
+      </w:r>
+      <w:proofErr w:type="spellEnd"/>
+      <w:r>
+        <w:t xml:space="preserve">(5) </w:t>
+      </w:r>
+      <w:proofErr w:type="spellStart"/>
+      <w:r>
+        <w:t>auto_increment</w:t>
+      </w:r>
+      <w:proofErr w:type="spellEnd"/>
+      <w:r>
+        <w:t xml:space="preserve"> primary </w:t>
+      </w:r>
+      <w:proofErr w:type="spellStart"/>
+      <w:r>
+        <w:t>key,name</w:t>
+      </w:r>
+      <w:proofErr w:type="spellEnd"/>
+      <w:r>
         <w:t xml:space="preserve"> </w:t>
+      </w:r>
+      <w:proofErr w:type="spellStart"/>
+      <w:r>
+        <w:t>varchar</w:t>
+      </w:r>
+      <w:proofErr w:type="spellEnd"/>
+      <w:r>
+        <w:t>(5));</w:t>
+      </w:r>
+    </w:p>
+    <w:p>
+      <w:pPr>
+        <w:rPr>
+          <w:rFonts w:hint="eastAsia"/>
+        </w:rPr>
+      </w:pPr>
+      <w:r>
+        <w:t>Query OK, 0 rows affected (0.16 sec)</w:t>
+      </w:r>
+    </w:p>
+    <w:p>
+      <w:pPr>
+        <w:rPr>
+          <w:rFonts w:hint="eastAsia"/>
+        </w:rPr>
+      </w:pPr>
+      <w:proofErr w:type="spellStart"/>
+      <w:proofErr w:type="gramStart"/>
+      <w:r>
+        <w:t>mysql</w:t>
+      </w:r>
+      <w:proofErr w:type="spellEnd"/>
+      <w:proofErr w:type="gramEnd"/>
+      <w:r>
+        <w:t xml:space="preserve">&gt; alter table </w:t>
+      </w:r>
+      <w:proofErr w:type="spellStart"/>
+      <w:r>
+        <w:t>shopping_wang</w:t>
+      </w:r>
+      <w:proofErr w:type="spellEnd"/>
+      <w:r>
+        <w:t xml:space="preserve"> add </w:t>
+      </w:r>
+      <w:proofErr w:type="spellStart"/>
+      <w:r>
+        <w:t>xihao</w:t>
+      </w:r>
+      <w:proofErr w:type="spellEnd"/>
+      <w:r>
+        <w:t xml:space="preserve"> </w:t>
+      </w:r>
+      <w:proofErr w:type="spellStart"/>
+      <w:r>
+        <w:t>varchar</w:t>
+      </w:r>
+      <w:proofErr w:type="spellEnd"/>
+      <w:r>
+        <w:t>(4);</w:t>
+      </w:r>
+    </w:p>
+    <w:p>
+      <w:pPr>
+        <w:rPr>
+          <w:rFonts w:hint="eastAsia"/>
+        </w:rPr>
+      </w:pPr>
+      <w:proofErr w:type="spellStart"/>
+      <w:proofErr w:type="gramStart"/>
+      <w:r>
+        <w:t>mysql</w:t>
+      </w:r>
+      <w:proofErr w:type="spellEnd"/>
+      <w:proofErr w:type="gramEnd"/>
+      <w:r>
+        <w:t xml:space="preserve">&gt; alter table </w:t>
+      </w:r>
+      <w:proofErr w:type="spellStart"/>
+      <w:r>
+        <w:t>shopping_wang</w:t>
+      </w:r>
+      <w:proofErr w:type="spellEnd"/>
+      <w:r>
+        <w:t xml:space="preserve"> add </w:t>
+      </w:r>
+      <w:proofErr w:type="spellStart"/>
+      <w:r>
+        <w:t>zhekou</w:t>
+      </w:r>
+      <w:proofErr w:type="spellEnd"/>
+      <w:r>
+        <w:t xml:space="preserve"> </w:t>
+      </w:r>
+      <w:proofErr w:type="spellStart"/>
+      <w:r>
+        <w:t>varchar</w:t>
+      </w:r>
+      <w:proofErr w:type="spellEnd"/>
+      <w:r>
+        <w:t>(4);</w:t>
+      </w:r>
+    </w:p>
+    <w:p>
+      <w:pPr>
+        <w:rPr>
+          <w:rFonts w:hint="eastAsia"/>
+        </w:rPr>
+      </w:pPr>
+      <w:proofErr w:type="spellStart"/>
+      <w:proofErr w:type="gramStart"/>
+      <w:r>
+        <w:t>mysql</w:t>
+      </w:r>
+      <w:proofErr w:type="spellEnd"/>
+      <w:proofErr w:type="gramEnd"/>
+      <w:r>
+        <w:t xml:space="preserve">&gt; alter table </w:t>
+      </w:r>
+      <w:proofErr w:type="spellStart"/>
+      <w:r>
+        <w:t>shopping_wang</w:t>
+      </w:r>
+      <w:proofErr w:type="spellEnd"/>
+      <w:r>
+        <w:t xml:space="preserve"> add </w:t>
+      </w:r>
+      <w:proofErr w:type="spellStart"/>
+      <w:r>
+        <w:t>shuangshiyiyuanwang</w:t>
+      </w:r>
+      <w:proofErr w:type="spellEnd"/>
+      <w:r>
+        <w:t xml:space="preserve"> </w:t>
+      </w:r>
+      <w:proofErr w:type="spellStart"/>
+      <w:r>
+        <w:t>varchar</w:t>
+      </w:r>
+      <w:proofErr w:type="spellEnd"/>
+      <w:r>
+        <w:t>(4);</w:t>
+      </w:r>
+    </w:p>
+    <w:p>
+      <w:pPr>
+        <w:rPr>
+          <w:rFonts w:hint="eastAsia"/>
+        </w:rPr>
+      </w:pPr>
+      <w:proofErr w:type="spellStart"/>
+      <w:proofErr w:type="gramStart"/>
+      <w:r>
+        <w:t>mysql</w:t>
+      </w:r>
+      <w:proofErr w:type="spellEnd"/>
+      <w:proofErr w:type="gramEnd"/>
+      <w:r>
+        <w:t xml:space="preserve">&gt; alter table </w:t>
+      </w:r>
+      <w:proofErr w:type="spellStart"/>
+      <w:r>
+        <w:t>shopping_wang</w:t>
+      </w:r>
+      <w:proofErr w:type="spellEnd"/>
+      <w:r>
+        <w:t xml:space="preserve"> add money </w:t>
+      </w:r>
+      <w:proofErr w:type="spellStart"/>
+      <w:r>
+        <w:t>varchar</w:t>
+      </w:r>
+      <w:proofErr w:type="spellEnd"/>
+      <w:r>
+        <w:t>(4);</w:t>
+      </w:r>
+    </w:p>
+    <w:p>
+      <w:pPr>
+        <w:rPr>
+          <w:rFonts w:hint="eastAsia"/>
+        </w:rPr>
+      </w:pPr>
+      <w:proofErr w:type="spellStart"/>
+      <w:proofErr w:type="gramStart"/>
+      <w:r>
+        <w:t>mysql</w:t>
+      </w:r>
+      <w:proofErr w:type="spellEnd"/>
+      <w:proofErr w:type="gramEnd"/>
+      <w:r>
+        <w:t xml:space="preserve">&gt; </w:t>
+      </w:r>
+      <w:proofErr w:type="spellStart"/>
+      <w:r>
+        <w:t>desc</w:t>
+      </w:r>
+      <w:proofErr w:type="spellEnd"/>
+      <w:r>
+        <w:t xml:space="preserve"> </w:t>
+      </w:r>
+      <w:proofErr w:type="spellStart"/>
+      <w:r>
+        <w:t>shopping_wang</w:t>
+      </w:r>
+      <w:proofErr w:type="spellEnd"/>
+      <w:r>
+        <w:t>;</w:t>
+      </w:r>
+    </w:p>
+    <w:p>
+      <w:pPr>
+        <w:rPr>
+          <w:rFonts w:hint="eastAsia"/>
+        </w:rPr>
+      </w:pPr>
+      <w:r>
+        <w:rPr>
+          <w:noProof/>
+        </w:rPr>
+        <w:drawing>
+          <wp:inline distT="0" distB="0" distL="0" distR="0">
+            <wp:extent cx="5274310" cy="1313893"/>
+            <wp:effectExtent l="0" t="0" r="2540" b="635"/>
+            <wp:docPr id="2" name="图片 2" descr="C:\Users\ADMINI~1\AppData\Local\Temp\1541740460(1).png"/>
+            <wp:cNvGraphicFramePr>
+              <a:graphicFrameLocks xmlns:a="http://schemas.openxmlformats.org/drawingml/2006/main" noChangeAspect="1"/>
+            </wp:cNvGraphicFramePr>
+            <a:graphic xmlns:a="http://schemas.openxmlformats.org/drawingml/2006/main">
+              <a:graphicData uri="http://schemas.openxmlformats.org/drawingml/2006/picture">
+                <pic:pic xmlns:pic="http://schemas.openxmlformats.org/drawingml/2006/picture">
+                  <pic:nvPicPr>
+                    <pic:cNvPr id="0" name="Picture 2" descr="C:\Users\ADMINI~1\AppData\Local\Temp\1541740460(1).png"/>
+                    <pic:cNvPicPr>
+                      <a:picLocks noChangeAspect="1" noChangeArrowheads="1"/>
+                    </pic:cNvPicPr>
+                  </pic:nvPicPr>
+                  <pic:blipFill>
+                    <a:blip r:embed="rId8">
+                      <a:extLst>
+                        <a:ext uri="{28A0092B-C50C-407E-A947-70E740481C1C}">
+                          <a14:useLocalDpi xmlns:a14="http://schemas.microsoft.com/office/drawing/2010/main" val="0"/>
+                        </a:ext>
+                      </a:extLst>
+                    </a:blip>
+                    <a:srcRect/>
+                    <a:stretch>
+                      <a:fillRect/>
+                    </a:stretch>
+                  </pic:blipFill>
+                  <pic:spPr bwMode="auto">
+                    <a:xfrm>
+                      <a:off x="0" y="0"/>
+                      <a:ext cx="5274310" cy="1313893"/>
+                    </a:xfrm>
+                    <a:prstGeom prst="rect">
+                      <a:avLst/>
+                    </a:prstGeom>
+                    <a:noFill/>
+                    <a:ln>
+                      <a:noFill/>
+                    </a:ln>
+                  </pic:spPr>
+                </pic:pic>
+              </a:graphicData>
+            </a:graphic>
+          </wp:inline>
+        </w:drawing>
+      </w:r>
+      <w:proofErr w:type="spellStart"/>
+      <w:r>
+        <w:t>mysql</w:t>
+      </w:r>
+      <w:proofErr w:type="spellEnd"/>
+      <w:r>
+        <w:t>&gt; insert into shopping_wang(id,name,xihao,zhekou,shuangshiyiyuanwang,money)values(1,'dlxzq','66.6','77.7','66.5','99.3');</w:t>
+      </w:r>
+    </w:p>
+    <w:p>
+      <w:pPr>
+        <w:rPr>
+          <w:rFonts w:hint="eastAsia"/>
+        </w:rPr>
+      </w:pPr>
+      <w:proofErr w:type="spellStart"/>
+      <w:proofErr w:type="gramStart"/>
+      <w:r>
+        <w:t>mysql</w:t>
+      </w:r>
+      <w:proofErr w:type="spellEnd"/>
+      <w:proofErr w:type="gramEnd"/>
+      <w:r>
+        <w:t xml:space="preserve">&gt; select * from </w:t>
+      </w:r>
+      <w:proofErr w:type="spellStart"/>
+      <w:r>
+        <w:t>shopping_wang</w:t>
+      </w:r>
+      <w:proofErr w:type="spellEnd"/>
+      <w:r>
+        <w:t>;</w:t>
+      </w:r>
+    </w:p>
+    <w:p>
+      <w:pPr>
+        <w:rPr>
+          <w:rFonts w:hint="eastAsia"/>
+        </w:rPr>
+      </w:pPr>
+      <w:r>
+        <w:rPr>
+          <w:noProof/>
+        </w:rPr>
+        <w:drawing>
+          <wp:inline distT="0" distB="0" distL="0" distR="0">
+            <wp:extent cx="4646295" cy="680720"/>
+            <wp:effectExtent l="0" t="0" r="1905" b="5080"/>
+            <wp:docPr id="3" name="图片 3" descr="C:\Users\ADMINI~1\AppData\Local\Temp\1541740535(1).png"/>
+            <wp:cNvGraphicFramePr>
+              <a:graphicFrameLocks xmlns:a="http://schemas.openxmlformats.org/drawingml/2006/main" noChangeAspect="1"/>
+            </wp:cNvGraphicFramePr>
+            <a:graphic xmlns:a="http://schemas.openxmlformats.org/drawingml/2006/main">
+              <a:graphicData uri="http://schemas.openxmlformats.org/drawingml/2006/picture">
+                <pic:pic xmlns:pic="http://schemas.openxmlformats.org/drawingml/2006/picture">
+                  <pic:nvPicPr>
+                    <pic:cNvPr id="0" name="Picture 3" descr="C:\Users\ADMINI~1\AppData\Local\Temp\1541740535(1).png"/>
+                    <pic:cNvPicPr>
+                      <a:picLocks noChangeAspect="1" noChangeArrowheads="1"/>
+                    </pic:cNvPicPr>
+                  </pic:nvPicPr>
+                  <pic:blipFill>
+                    <a:blip r:embed="rId9">
+                      <a:extLst>
+                        <a:ext uri="{28A0092B-C50C-407E-A947-70E740481C1C}">
+                          <a14:useLocalDpi xmlns:a14="http://schemas.microsoft.com/office/drawing/2010/main" val="0"/>
+                        </a:ext>
+                      </a:extLst>
+                    </a:blip>
+                    <a:srcRect/>
+                    <a:stretch>
+                      <a:fillRect/>
+                    </a:stretch>
+                  </pic:blipFill>
+                  <pic:spPr bwMode="auto">
+                    <a:xfrm>
+                      <a:off x="0" y="0"/>
+                      <a:ext cx="4646295" cy="680720"/>
+                    </a:xfrm>
+                    <a:prstGeom prst="rect">
+                      <a:avLst/>
+                    </a:prstGeom>
+                    <a:noFill/>
+                    <a:ln>
+                      <a:noFill/>
+                    </a:ln>
+                  </pic:spPr>
+                </pic:pic>
+              </a:graphicData>
+            </a:graphic>
+          </wp:inline>
+        </w:drawing>
+      </w:r>
+    </w:p>
+    <w:p>
+      <w:pPr>
+        <w:rPr>
+          <w:rFonts w:hint="eastAsia"/>
+        </w:rPr>
+      </w:pPr>
+      <w:proofErr w:type="spellStart"/>
+      <w:r>
+        <w:t>mysql</w:t>
+      </w:r>
+      <w:proofErr w:type="spellEnd"/>
+      <w:r>
+        <w:t>&gt;  insert into shopping_wang(id,name,xihao,zhekou,shuangshiyiyuanwang,money)values(2,'qwerr','56.3','56.5','58.3','78.6');</w:t>
+      </w:r>
+    </w:p>
+    <w:p>
+      <w:pPr>
+        <w:rPr>
+          <w:rFonts w:hint="eastAsia"/>
+        </w:rPr>
+      </w:pPr>
+      <w:r>
+        <w:rPr>
+          <w:noProof/>
+        </w:rPr>
+        <w:drawing>
+          <wp:inline distT="0" distB="0" distL="0" distR="0">
+            <wp:extent cx="4625340" cy="808355"/>
+            <wp:effectExtent l="0" t="0" r="3810" b="0"/>
+            <wp:docPr id="4" name="图片 4" descr="C:\Users\ADMINI~1\AppData\Local\Temp\1541740586(1).png"/>
+            <wp:cNvGraphicFramePr>
+              <a:graphicFrameLocks xmlns:a="http://schemas.openxmlformats.org/drawingml/2006/main" noChangeAspect="1"/>
+            </wp:cNvGraphicFramePr>
+            <a:graphic xmlns:a="http://schemas.openxmlformats.org/drawingml/2006/main">
+              <a:graphicData uri="http://schemas.openxmlformats.org/drawingml/2006/picture">
+                <pic:pic xmlns:pic="http://schemas.openxmlformats.org/drawingml/2006/picture">
+                  <pic:nvPicPr>
+                    <pic:cNvPr id="0" name="Picture 4" descr="C:\Users\ADMINI~1\AppData\Local\Temp\1541740586(1).png"/>
+                    <pic:cNvPicPr>
+                      <a:picLocks noChangeAspect="1" noChangeArrowheads="1"/>
+                    </pic:cNvPicPr>
+                  </pic:nvPicPr>
+                  <pic:blipFill>
+                    <a:blip r:embed="rId10">
+                      <a:extLst>
+                        <a:ext uri="{28A0092B-C50C-407E-A947-70E740481C1C}">
+                          <a14:useLocalDpi xmlns:a14="http://schemas.microsoft.com/office/drawing/2010/main" val="0"/>
+                        </a:ext>
+                      </a:extLst>
+                    </a:blip>
+                    <a:srcRect/>
+                    <a:stretch>
+                      <a:fillRect/>
+                    </a:stretch>
+                  </pic:blipFill>
+                  <pic:spPr bwMode="auto">
+                    <a:xfrm>
+                      <a:off x="0" y="0"/>
+                      <a:ext cx="4625340" cy="808355"/>
+                    </a:xfrm>
+                    <a:prstGeom prst="rect">
+                      <a:avLst/>
+                    </a:prstGeom>
+                    <a:noFill/>
+                    <a:ln>
+                      <a:noFill/>
+                    </a:ln>
+                  </pic:spPr>
+                </pic:pic>
+              </a:graphicData>
+            </a:graphic>
+          </wp:inline>
+        </w:drawing>
+      </w:r>
+    </w:p>
+    <w:p>
+      <w:pPr>
+        <w:rPr>
+          <w:rFonts w:hint="eastAsia"/>
+        </w:rPr>
+      </w:pPr>
+      <w:proofErr w:type="spellStart"/>
+      <w:r>
+        <w:t>mysql</w:t>
+      </w:r>
+      <w:proofErr w:type="spellEnd"/>
+      <w:r>
+        <w:t>&gt;  insert into shopping_wang(id,name,xihao,zhekou,shuangshiyiyuanwang,money)values(3,'dfghj','56.3','45.6','58.9','45.6'),(4,'cvbnm','45.6','45.8','86.4','58.4');</w:t>
+      </w:r>
+    </w:p>
+    <w:p>
+      <w:pPr>
+        <w:rPr>
+          <w:rFonts w:hint="eastAsia"/>
+        </w:rPr>
+      </w:pPr>
+      <w:proofErr w:type="spellStart"/>
+      <w:proofErr w:type="gramStart"/>
+      <w:r>
+        <w:t>mysql</w:t>
+      </w:r>
+      <w:proofErr w:type="spellEnd"/>
+      <w:proofErr w:type="gramEnd"/>
+      <w:r>
+        <w:t xml:space="preserve">&gt;  select * from </w:t>
+      </w:r>
+      <w:proofErr w:type="spellStart"/>
+      <w:r>
+        <w:t>shopping_wang</w:t>
+      </w:r>
+      <w:proofErr w:type="spellEnd"/>
+      <w:r>
+        <w:t>;</w:t>
+      </w:r>
+    </w:p>
+    <w:p>
+      <w:pPr>
+        <w:rPr>
+          <w:rFonts w:hint="eastAsia"/>
+        </w:rPr>
+      </w:pPr>
+      <w:r>
+        <w:rPr>
+          <w:noProof/>
+        </w:rPr>
+        <w:lastRenderedPageBreak/>
+        <w:drawing>
+          <wp:inline distT="0" distB="0" distL="0" distR="0">
+            <wp:extent cx="4603750" cy="1116330"/>
+            <wp:effectExtent l="0" t="0" r="6350" b="7620"/>
+            <wp:docPr id="6" name="图片 6" descr="C:\Users\ADMINI~1\AppData\Local\Temp\1541740823(1).png"/>
+            <wp:cNvGraphicFramePr>
+              <a:graphicFrameLocks xmlns:a="http://schemas.openxmlformats.org/drawingml/2006/main" noChangeAspect="1"/>
+            </wp:cNvGraphicFramePr>
+            <a:graphic xmlns:a="http://schemas.openxmlformats.org/drawingml/2006/main">
+              <a:graphicData uri="http://schemas.openxmlformats.org/drawingml/2006/picture">
+                <pic:pic xmlns:pic="http://schemas.openxmlformats.org/drawingml/2006/picture">
+                  <pic:nvPicPr>
+                    <pic:cNvPr id="0" name="Picture 6" descr="C:\Users\ADMINI~1\AppData\Local\Temp\1541740823(1).png"/>
+                    <pic:cNvPicPr>
+                      <a:picLocks noChangeAspect="1" noChangeArrowheads="1"/>
+                    </pic:cNvPicPr>
+                  </pic:nvPicPr>
+                  <pic:blipFill>
+                    <a:blip r:embed="rId11">
+                      <a:extLst>
+                        <a:ext uri="{28A0092B-C50C-407E-A947-70E740481C1C}">
+                          <a14:useLocalDpi xmlns:a14="http://schemas.microsoft.com/office/drawing/2010/main" val="0"/>
+                        </a:ext>
+                      </a:extLst>
+                    </a:blip>
+                    <a:srcRect/>
+                    <a:stretch>
+                      <a:fillRect/>
+                    </a:stretch>
+                  </pic:blipFill>
+                  <pic:spPr bwMode="auto">
+                    <a:xfrm>
+                      <a:off x="0" y="0"/>
+                      <a:ext cx="4603750" cy="1116330"/>
+                    </a:xfrm>
+                    <a:prstGeom prst="rect">
+                      <a:avLst/>
+                    </a:prstGeom>
+                    <a:noFill/>
+                    <a:ln>
+                      <a:noFill/>
+                    </a:ln>
+                  </pic:spPr>
+                </pic:pic>
+              </a:graphicData>
+            </a:graphic>
+          </wp:inline>
+        </w:drawing>
+      </w:r>
+    </w:p>
+    <w:p>
+      <w:pPr>
+        <w:rPr>
+          <w:rFonts w:hint="eastAsia"/>
+        </w:rPr>
+      </w:pPr>
+      <w:proofErr w:type="spellStart"/>
+      <w:proofErr w:type="gramStart"/>
+      <w:r>
+        <w:t>mysql</w:t>
+      </w:r>
+      <w:proofErr w:type="spellEnd"/>
+      <w:proofErr w:type="gramEnd"/>
+      <w:r>
+        <w:t xml:space="preserve">&gt;  update </w:t>
+      </w:r>
+      <w:proofErr w:type="spellStart"/>
+      <w:r>
+        <w:t>shopping_wang</w:t>
+      </w:r>
+      <w:proofErr w:type="spellEnd"/>
+      <w:r>
+        <w:t xml:space="preserve"> set </w:t>
+      </w:r>
+      <w:proofErr w:type="spellStart"/>
+      <w:r>
+        <w:t>shuangshiyiyuanwang</w:t>
+      </w:r>
+      <w:proofErr w:type="spellEnd"/>
+      <w:r>
+        <w:t>="60" where id=4;</w:t>
+      </w:r>
+    </w:p>
+    <w:p>
+      <w:pPr>
+        <w:rPr>
+          <w:rFonts w:hint="eastAsia"/>
+        </w:rPr>
+      </w:pPr>
+      <w:proofErr w:type="spellStart"/>
+      <w:proofErr w:type="gramStart"/>
+      <w:r>
+        <w:t>mysql</w:t>
+      </w:r>
+      <w:proofErr w:type="spellEnd"/>
+      <w:proofErr w:type="gramEnd"/>
+      <w:r>
+        <w:t xml:space="preserve">&gt; select * from </w:t>
+      </w:r>
+      <w:proofErr w:type="spellStart"/>
+      <w:r>
+        <w:t>shopping_wang</w:t>
+      </w:r>
+      <w:proofErr w:type="spellEnd"/>
+      <w:r>
+        <w:t>;</w:t>
+      </w:r>
+    </w:p>
+    <w:p>
+      <w:pPr>
+        <w:rPr>
+          <w:rFonts w:hint="eastAsia"/>
+        </w:rPr>
+      </w:pPr>
+      <w:r>
+        <w:rPr>
+          <w:noProof/>
+        </w:rPr>
+        <w:drawing>
+          <wp:inline distT="0" distB="0" distL="0" distR="0">
+            <wp:extent cx="4603750" cy="1137920"/>
+            <wp:effectExtent l="0" t="0" r="6350" b="5080"/>
+            <wp:docPr id="7" name="图片 7" descr="C:\Users\ADMINI~1\AppData\Local\Temp\1541740907(1).png"/>
+            <wp:cNvGraphicFramePr>
+              <a:graphicFrameLocks xmlns:a="http://schemas.openxmlformats.org/drawingml/2006/main" noChangeAspect="1"/>
+            </wp:cNvGraphicFramePr>
+            <a:graphic xmlns:a="http://schemas.openxmlformats.org/drawingml/2006/main">
+              <a:graphicData uri="http://schemas.openxmlformats.org/drawingml/2006/picture">
+                <pic:pic xmlns:pic="http://schemas.openxmlformats.org/drawingml/2006/picture">
+                  <pic:nvPicPr>
+                    <pic:cNvPr id="0" name="Picture 7" descr="C:\Users\ADMINI~1\AppData\Local\Temp\1541740907(1).png"/>
+                    <pic:cNvPicPr>
+                      <a:picLocks noChangeAspect="1" noChangeArrowheads="1"/>
+                    </pic:cNvPicPr>
+                  </pic:nvPicPr>
+                  <pic:blipFill>
+                    <a:blip r:embed="rId12">
+                      <a:extLst>
+                        <a:ext uri="{28A0092B-C50C-407E-A947-70E740481C1C}">
+                          <a14:useLocalDpi xmlns:a14="http://schemas.microsoft.com/office/drawing/2010/main" val="0"/>
+                        </a:ext>
+                      </a:extLst>
+                    </a:blip>
+                    <a:srcRect/>
+                    <a:stretch>
+                      <a:fillRect/>
+                    </a:stretch>
+                  </pic:blipFill>
+                  <pic:spPr bwMode="auto">
+                    <a:xfrm>
+                      <a:off x="0" y="0"/>
+                      <a:ext cx="4603750" cy="1137920"/>
+                    </a:xfrm>
+                    <a:prstGeom prst="rect">
+                      <a:avLst/>
+                    </a:prstGeom>
+                    <a:noFill/>
+                    <a:ln>
+                      <a:noFill/>
+                    </a:ln>
+                  </pic:spPr>
+                </pic:pic>
+              </a:graphicData>
+            </a:graphic>
+          </wp:inline>
+        </w:drawing>
+      </w:r>
+    </w:p>
+    <w:p>
+      <w:pPr>
+        <w:rPr>
+          <w:rFonts w:hint="eastAsia"/>
+        </w:rPr>
+      </w:pPr>
+      <w:proofErr w:type="spellStart"/>
+      <w:proofErr w:type="gramStart"/>
+      <w:r>
+        <w:t>mysql</w:t>
+      </w:r>
+      <w:proofErr w:type="spellEnd"/>
+      <w:proofErr w:type="gramEnd"/>
+      <w:r>
+        <w:t xml:space="preserve">&gt; delete from </w:t>
+      </w:r>
+      <w:proofErr w:type="spellStart"/>
+      <w:r>
+        <w:t>shopping_wang</w:t>
+      </w:r>
+      <w:proofErr w:type="spellEnd"/>
+      <w:r>
+        <w:t xml:space="preserve"> where name='</w:t>
+      </w:r>
+      <w:proofErr w:type="spellStart"/>
+      <w:r>
+        <w:t>dfghj</w:t>
+      </w:r>
+      <w:proofErr w:type="spellEnd"/>
+      <w:r>
+        <w:t>';</w:t>
+      </w:r>
+    </w:p>
+    <w:p>
+      <w:pPr>
+        <w:rPr>
+          <w:rFonts w:hint="eastAsia"/>
+        </w:rPr>
+      </w:pPr>
+      <w:proofErr w:type="spellStart"/>
+      <w:proofErr w:type="gramStart"/>
+      <w:r>
+        <w:t>mysql</w:t>
+      </w:r>
+      <w:proofErr w:type="spellEnd"/>
+      <w:proofErr w:type="gramEnd"/>
+      <w:r>
+        <w:t xml:space="preserve">&gt; select * from </w:t>
+      </w:r>
+      <w:proofErr w:type="spellStart"/>
+      <w:r>
+        <w:t>shopping_wang</w:t>
+      </w:r>
+      <w:proofErr w:type="spellEnd"/>
+      <w:r>
+        <w:t>;</w:t>
+      </w:r>
+    </w:p>
+    <w:p>
+      <w:r>
+        <w:rPr>
+          <w:noProof/>
+        </w:rPr>
+        <w:drawing>
+          <wp:inline distT="0" distB="0" distL="0" distR="0">
+            <wp:extent cx="4625340" cy="935355"/>
+            <wp:effectExtent l="0" t="0" r="3810" b="0"/>
+            <wp:docPr id="8" name="图片 8" descr="C:\Users\ADMINI~1\AppData\Local\Temp\1541740957(1).png"/>
+            <wp:cNvGraphicFramePr>
+              <a:graphicFrameLocks xmlns:a="http://schemas.openxmlformats.org/drawingml/2006/main" noChangeAspect="1"/>
+            </wp:cNvGraphicFramePr>
+            <a:graphic xmlns:a="http://schemas.openxmlformats.org/drawingml/2006/main">
+              <a:graphicData uri="http://schemas.openxmlformats.org/drawingml/2006/picture">
+                <pic:pic xmlns:pic="http://schemas.openxmlformats.org/drawingml/2006/picture">
+                  <pic:nvPicPr>
+                    <pic:cNvPr id="0" name="Picture 8" descr="C:\Users\ADMINI~1\AppData\Local\Temp\1541740957(1).png"/>
+                    <pic:cNvPicPr>
+                      <a:picLocks noChangeAspect="1" noChangeArrowheads="1"/>
+                    </pic:cNvPicPr>
+                  </pic:nvPicPr>
+                  <pic:blipFill>
+                    <a:blip r:embed="rId13">
+                      <a:extLst>
+                        <a:ext uri="{28A0092B-C50C-407E-A947-70E740481C1C}">
+                          <a14:useLocalDpi xmlns:a14="http://schemas.microsoft.com/office/drawing/2010/main" val="0"/>
+                        </a:ext>
+                      </a:extLst>
+                    </a:blip>
+                    <a:srcRect/>
+                    <a:stretch>
+                      <a:fillRect/>
+                    </a:stretch>
+                  </pic:blipFill>
+                  <pic:spPr bwMode="auto">
+                    <a:xfrm>
+                      <a:off x="0" y="0"/>
+                      <a:ext cx="4625340" cy="935355"/>
+                    </a:xfrm>
+                    <a:prstGeom prst="rect">
+                      <a:avLst/>
+                    </a:prstGeom>
+                    <a:noFill/>
+                    <a:ln>
+                      <a:noFill/>
+                    </a:ln>
+                  </pic:spPr>
+                </pic:pic>
+              </a:graphicData>
+            </a:graphic>
+          </wp:inline>
+        </w:drawing>
       </w:r>
       <w:bookmarkStart w:id="0" w:name="_GoBack"/>
       <w:bookmarkEnd w:id="0"/>
